--- a/EX11/实验十一.docx
+++ b/EX11/实验十一.docx
@@ -5,15 +5,68 @@
     <w:p>
       <w:pPr>
         <w:pStyle w:val="1"/>
-        <w:rPr>
-          <w:rFonts w:hint="eastAsia"/>
-        </w:rPr>
       </w:pPr>
       <w:r>
         <w:rPr>
           <w:rFonts w:hint="eastAsia"/>
         </w:rPr>
         <w:t>实验十一</w:t>
+      </w:r>
+      <w:r>
+        <w:rPr>
+          <w:rFonts w:hint="eastAsia"/>
+        </w:rPr>
+        <w:t xml:space="preserve"> </w:t>
+      </w:r>
+      <w:r>
+        <w:t>系统守护进程实验</w:t>
+      </w:r>
+    </w:p>
+    <w:p>
+      <w:pPr>
+        <w:pStyle w:val="2"/>
+      </w:pPr>
+      <w:r>
+        <w:t>一、实验简介</w:t>
+      </w:r>
+    </w:p>
+    <w:p>
+      <w:r>
+        <w:t>1. 概述 守护进程（daemon）是一类在后台运行的特殊进程，用于执行特定的系统 任务。很多守护进程在系统引导的时候启动，并且一直运行到系统关闭。另一些 只在需要的时候才启动，完成任务后就自动结束。</w:t>
+      </w:r>
+    </w:p>
+    <w:p/>
+    <w:p>
+      <w:pPr>
+        <w:pStyle w:val="2"/>
+      </w:pPr>
+      <w:r>
+        <w:t>二、实验目的</w:t>
+      </w:r>
+    </w:p>
+    <w:p>
+      <w:r>
+        <w:t>1. 熟悉守护进程编写和调试（系统日志）； 2. 编写</w:t>
+      </w:r>
+      <w:proofErr w:type="gramStart"/>
+      <w:r>
+        <w:t>多进程</w:t>
+      </w:r>
+      <w:proofErr w:type="gramEnd"/>
+      <w:r>
+        <w:t>程序的方法。</w:t>
+      </w:r>
+    </w:p>
+    <w:p/>
+    <w:p>
+      <w:pPr>
+        <w:pStyle w:val="2"/>
+        <w:rPr>
+          <w:rFonts w:hint="eastAsia"/>
+        </w:rPr>
+      </w:pPr>
+      <w:r>
+        <w:t>四、实验内容</w:t>
       </w:r>
     </w:p>
     <w:p>
@@ -39,7 +92,7 @@
                     </pic:cNvPicPr>
                   </pic:nvPicPr>
                   <pic:blipFill>
-                    <a:blip r:embed="rId4">
+                    <a:blip r:embed="rId5">
                       <a:extLst>
                         <a:ext uri="{28A0092B-C50C-407E-A947-70E740481C1C}">
                           <a14:useLocalDpi xmlns:a14="http://schemas.microsoft.com/office/drawing/2010/main" val="0"/>
@@ -77,9 +130,9 @@
           <w:noProof/>
         </w:rPr>
         <w:drawing>
-          <wp:inline distT="0" distB="0" distL="0" distR="0" wp14:anchorId="3B28C1E7" wp14:editId="1EC5A6F2">
-            <wp:extent cx="3697605" cy="3462655"/>
-            <wp:effectExtent l="0" t="0" r="0" b="4445"/>
+          <wp:inline distT="0" distB="0" distL="0" distR="0" wp14:anchorId="3B28C1E7" wp14:editId="6286E617">
+            <wp:extent cx="2254313" cy="2111071"/>
+            <wp:effectExtent l="0" t="0" r="0" b="3810"/>
             <wp:docPr id="2" name="图片 2"/>
             <wp:cNvGraphicFramePr>
               <a:graphicFrameLocks xmlns:a="http://schemas.openxmlformats.org/drawingml/2006/main" noChangeAspect="1"/>
@@ -94,7 +147,7 @@
                     </pic:cNvPicPr>
                   </pic:nvPicPr>
                   <pic:blipFill>
-                    <a:blip r:embed="rId5">
+                    <a:blip r:embed="rId6" cstate="print">
                       <a:extLst>
                         <a:ext uri="{28A0092B-C50C-407E-A947-70E740481C1C}">
                           <a14:useLocalDpi xmlns:a14="http://schemas.microsoft.com/office/drawing/2010/main" val="0"/>
@@ -109,7 +162,7 @@
                   <pic:spPr bwMode="auto">
                     <a:xfrm>
                       <a:off x="0" y="0"/>
-                      <a:ext cx="3697605" cy="3462655"/>
+                      <a:ext cx="2259830" cy="2116238"/>
                     </a:xfrm>
                     <a:prstGeom prst="rect">
                       <a:avLst/>
@@ -149,37 +202,7 @@
         <w:rPr>
           <w:rFonts w:hint="eastAsia"/>
         </w:rPr>
-        <w:t>循环</w:t>
-      </w:r>
-      <w:r>
-        <w:rPr>
-          <w:rFonts w:hint="eastAsia"/>
-        </w:rPr>
-        <w:t>时，只要运行</w:t>
-      </w:r>
-      <w:r>
-        <w:rPr>
-          <w:rFonts w:hint="eastAsia"/>
-        </w:rPr>
-        <w:t>守护进程</w:t>
-      </w:r>
-      <w:r>
-        <w:rPr>
-          <w:rFonts w:hint="eastAsia"/>
-        </w:rPr>
-        <w:t>，那么</w:t>
-      </w:r>
-      <w:r>
-        <w:rPr>
-          <w:rFonts w:hint="eastAsia"/>
-        </w:rPr>
-        <w:t>每五秒会</w:t>
-      </w:r>
-      <w:r>
-        <w:rPr>
-          <w:rFonts w:hint="eastAsia"/>
-        </w:rPr>
-        <w:t>向/</w:t>
+        <w:t>循环时，只要运行守护进程，那么每五秒会向/</w:t>
       </w:r>
       <w:proofErr w:type="spellStart"/>
       <w:r>
@@ -208,15 +231,27 @@
     <w:p/>
     <w:p>
       <w:pPr>
-        <w:rPr>
-          <w:rFonts w:hint="eastAsia"/>
-        </w:rPr>
+        <w:pStyle w:val="2"/>
       </w:pPr>
       <w:r>
         <w:rPr>
           <w:rFonts w:hint="eastAsia"/>
         </w:rPr>
-        <w:t>拓展练习对应代码为</w:t>
+        <w:t>六、</w:t>
+      </w:r>
+      <w:r>
+        <w:rPr>
+          <w:rFonts w:hint="eastAsia"/>
+        </w:rPr>
+        <w:t>拓展练习</w:t>
+      </w:r>
+    </w:p>
+    <w:p>
+      <w:r>
+        <w:rPr>
+          <w:rFonts w:hint="eastAsia"/>
+        </w:rPr>
+        <w:t>对应代码为</w:t>
       </w:r>
       <w:proofErr w:type="spellStart"/>
       <w:r>
@@ -662,6 +697,29 @@
       <w:szCs w:val="44"/>
     </w:rPr>
   </w:style>
+  <w:style w:type="paragraph" w:styleId="2">
+    <w:name w:val="heading 2"/>
+    <w:basedOn w:val="a"/>
+    <w:next w:val="a"/>
+    <w:link w:val="20"/>
+    <w:uiPriority w:val="9"/>
+    <w:unhideWhenUsed/>
+    <w:qFormat/>
+    <w:rsid w:val="00BC22F5"/>
+    <w:pPr>
+      <w:keepNext/>
+      <w:keepLines/>
+      <w:spacing w:before="260" w:after="260" w:line="416" w:lineRule="auto"/>
+      <w:outlineLvl w:val="1"/>
+    </w:pPr>
+    <w:rPr>
+      <w:rFonts w:asciiTheme="majorHAnsi" w:eastAsiaTheme="majorEastAsia" w:hAnsiTheme="majorHAnsi" w:cstheme="majorBidi"/>
+      <w:b/>
+      <w:bCs/>
+      <w:sz w:val="32"/>
+      <w:szCs w:val="32"/>
+    </w:rPr>
+  </w:style>
   <w:style w:type="character" w:default="1" w:styleId="a0">
     <w:name w:val="Default Paragraph Font"/>
     <w:uiPriority w:val="1"/>
@@ -701,6 +759,20 @@
       <w:kern w:val="44"/>
       <w:sz w:val="44"/>
       <w:szCs w:val="44"/>
+    </w:rPr>
+  </w:style>
+  <w:style w:type="character" w:customStyle="1" w:styleId="20">
+    <w:name w:val="标题 2 字符"/>
+    <w:basedOn w:val="a0"/>
+    <w:link w:val="2"/>
+    <w:uiPriority w:val="9"/>
+    <w:rsid w:val="00BC22F5"/>
+    <w:rPr>
+      <w:rFonts w:asciiTheme="majorHAnsi" w:eastAsiaTheme="majorEastAsia" w:hAnsiTheme="majorHAnsi" w:cstheme="majorBidi"/>
+      <w:b/>
+      <w:bCs/>
+      <w:sz w:val="32"/>
+      <w:szCs w:val="32"/>
     </w:rPr>
   </w:style>
 </w:styles>
@@ -999,4 +1071,16 @@
     </a:ext>
   </a:extLst>
 </a:theme>
+</file>
+
+<file path=customXml/item1.xml><?xml version="1.0" encoding="utf-8"?>
+<b:Sources xmlns:b="http://schemas.openxmlformats.org/officeDocument/2006/bibliography" xmlns="http://schemas.openxmlformats.org/officeDocument/2006/bibliography" SelectedStyle="\APASixthEditionOfficeOnline.xsl" StyleName="APA" Version="6"/>
+</file>
+
+<file path=customXml/itemProps1.xml><?xml version="1.0" encoding="utf-8"?>
+<ds:datastoreItem xmlns:ds="http://schemas.openxmlformats.org/officeDocument/2006/customXml" ds:itemID="{674BAFDA-52B9-433A-BE3E-FA40900443CB}">
+  <ds:schemaRefs>
+    <ds:schemaRef ds:uri="http://schemas.openxmlformats.org/officeDocument/2006/bibliography"/>
+  </ds:schemaRefs>
+</ds:datastoreItem>
 </file>